--- a/Oops concept/oops.docx
+++ b/Oops concept/oops.docx
@@ -2356,16 +2356,6 @@
         </w:tc>
       </w:tr>
     </w:tbl>
-    <w:p>
-      <w:pPr>
-        <w:ind w:left="360"/>
-        <w:rPr>
-          <w:rFonts w:ascii="Segoe UI Semibold" w:hAnsi="Segoe UI Semibold" w:cs="Segoe UI Semibold"/>
-          <w:sz w:val="32"/>
-          <w:szCs w:val="32"/>
-        </w:rPr>
-      </w:pPr>
-    </w:p>
     <w:p>
       <w:pPr>
         <w:rPr>
